--- a/source/Thesis V2/Cover Page thesis.docx
+++ b/source/Thesis V2/Cover Page thesis.docx
@@ -181,12 +181,14 @@
         <w:rPr>
           <w:b/>
           <w:sz w:val="28"/>
+          <w:u w:val="single"/>
         </w:rPr>
       </w:pPr>
       <w:r>
         <w:rPr>
           <w:b/>
           <w:sz w:val="28"/>
+          <w:u w:val="single"/>
         </w:rPr>
         <w:t>Development of a Web-based</w:t>
       </w:r>
@@ -194,6 +196,7 @@
         <w:rPr>
           <w:b/>
           <w:sz w:val="28"/>
+          <w:u w:val="single"/>
         </w:rPr>
         <w:t xml:space="preserve"> Traffic Accident Management Information System </w:t>
       </w:r>
@@ -598,8 +601,6 @@
         </w:rPr>
         <w:t>, Kenneth P.</w:t>
       </w:r>
-      <w:bookmarkStart w:id="0" w:name="_GoBack"/>
-      <w:bookmarkEnd w:id="0"/>
     </w:p>
     <w:p>
       <w:pPr>
@@ -674,7 +675,25 @@
           <w:sz w:val="24"/>
           <w:szCs w:val="24"/>
         </w:rPr>
-        <w:t>February 18, 2013</w:t>
+        <w:t>February 2</w:t>
+      </w:r>
+      <w:r>
+        <w:rPr>
+          <w:rFonts w:ascii="Times New Roman" w:hAnsi="Times New Roman" w:cs="Times New Roman"/>
+          <w:sz w:val="24"/>
+          <w:szCs w:val="24"/>
+        </w:rPr>
+        <w:t>7</w:t>
+      </w:r>
+      <w:bookmarkStart w:id="0" w:name="_GoBack"/>
+      <w:bookmarkEnd w:id="0"/>
+      <w:r>
+        <w:rPr>
+          <w:rFonts w:ascii="Times New Roman" w:hAnsi="Times New Roman" w:cs="Times New Roman"/>
+          <w:sz w:val="24"/>
+          <w:szCs w:val="24"/>
+        </w:rPr>
+        <w:t>, 2013</w:t>
       </w:r>
     </w:p>
     <w:sectPr>
